--- a/Proposal/Evaluation of forecasting methods.docx
+++ b/Proposal/Evaluation of forecasting methods.docx
@@ -1791,43 +1791,14 @@
         </w:rPr>
         <w:t xml:space="preserve"> into the future</w:t>
       </w:r>
-    </w:p>
-    <w:p>
-      <w:pPr>
-        <w:pStyle w:val="berschrift2"/>
-        <w:rPr>
-          <w:lang w:val="en-GB"/>
-        </w:rPr>
-      </w:pPr>
-      <w:r>
-        <w:rPr>
-          <w:lang w:val="en-GB"/>
-        </w:rPr>
-        <w:lastRenderedPageBreak/>
-        <w:t>Accuracy Measures</w:t>
-      </w:r>
-    </w:p>
-    <w:p>
-      <w:pPr>
-        <w:rPr>
-          <w:lang w:val="en-GB"/>
-        </w:rPr>
-      </w:pPr>
-    </w:p>
-    <w:p>
-      <w:pPr>
-        <w:rPr>
-          <w:lang w:val="en-GB"/>
-        </w:rPr>
-      </w:pPr>
-      <w:r>
-        <w:rPr>
-          <w:lang w:val="en-GB"/>
-        </w:rPr>
-        <w:t xml:space="preserve">Forecast accuracy can be evaluated by investigating the value difference between the actual and forecasted data points. These are called residuals or forecast errors, which represent the difference between the actual and the predicted series, respectively. </w:t>
-      </w:r>
       <w:bookmarkStart w:id="7" w:name="_GoBack"/>
       <w:bookmarkEnd w:id="7"/>
+      <w:r>
+        <w:rPr>
+          <w:lang w:val="en-GB"/>
+        </w:rPr>
+        <w:t xml:space="preserve"> </w:t>
+      </w:r>
     </w:p>
     <w:sectPr>
       <w:pgSz w:w="11906" w:h="16838"/>
